--- a/report_nan/60.docx
+++ b/report_nan/60.docx
@@ -12,6 +12,174 @@
       </w:r>
     </w:p>
     <w:p/>
+    <w:p>
+      <w:r>
+        <w:t>Наиболее сложным в проекте сенсоро</w:t>
+      </w:r>
+      <w:r>
+        <w:t>м</w:t>
+      </w:r>
+      <w:r>
+        <w:t xml:space="preserve"> является распознаватель слов и фраз</w:t>
+      </w:r>
+      <w:r>
+        <w:t xml:space="preserve"> – </w:t>
+      </w:r>
+      <w:r>
+        <w:t xml:space="preserve">“ </w:t>
+      </w:r>
+      <w:r>
+        <w:t>Вернике</w:t>
+      </w:r>
+      <w:r>
+        <w:t>-</w:t>
+      </w:r>
+      <w:r>
+        <w:t>детектор</w:t>
+      </w:r>
+      <w:r>
+        <w:t>”</w:t>
+      </w:r>
+      <w:r>
+        <w:t>, реализованный с помощью дерева распознавания слов и дерева распознавания фраз.</w:t>
+      </w:r>
+    </w:p>
+    <w:p>
+      <w:r>
+        <w:t xml:space="preserve">Дерево слов распознает слова по отдельным символам, включая разделители слов и символы окончания фразы. Поэтому ветка дерева слов не лимитирована по числу узлов-символов. </w:t>
+      </w:r>
+    </w:p>
+    <w:p>
+      <w:r>
+        <w:t>Дерево фраз так же имеет нелимитированную ветку потому, что во фразе может быть сколько угодно слов. Но при появлении символа разделителя фраз, возникает новое распознавание и активируется ветка следующей фразы. Так если с Пульта будет послан текс из нескольких фраз, то возникнет образ совокупности таких фраз.</w:t>
+      </w:r>
+    </w:p>
+    <w:p>
+      <w:r>
+        <w:t>Слова сохраняются как узнанные образы тогда, когда они встречаются более 3-х раз. Это сделано чтобы отсеять мусорные, случайные сочетания символов и имитирует постепенное формирование профиля распознавание нейрона по нескольким предъявлениям стимула.</w:t>
+      </w:r>
+    </w:p>
+    <w:p>
+      <w:r>
+        <w:t xml:space="preserve">Предусмотрена возможность быстрой набивки заготовленных текстов без 3-кратного повторения, чтобы создать некий начальный словарный запас узнаваемых слов. На Пульте для этого есть галка </w:t>
+      </w:r>
+      <w:r>
+        <w:rPr>
+          <w:lang w:val="en-US"/>
+        </w:rPr>
+        <w:t>“</w:t>
+      </w:r>
+      <w:r>
+        <w:t>режим формированной обработки</w:t>
+      </w:r>
+      <w:r>
+        <w:rPr>
+          <w:lang w:val="en-US"/>
+        </w:rPr>
+        <w:t>”</w:t>
+      </w:r>
+      <w:r>
+        <w:t>.</w:t>
+      </w:r>
+    </w:p>
+    <w:p>
+      <w:r>
+        <w:t>Вернике-детектор позволяет распознавать слова, написанные не точно, так же как это происходит и в природной зоне Вернике</w:t>
+      </w:r>
+      <w:r>
+        <w:t>:</w:t>
+      </w:r>
+      <w:r>
+        <w:t xml:space="preserve"> важно, чтобы точными были только первый и последний символ, а промежуточные могут быть перемешаны. Похожий </w:t>
+      </w:r>
+      <w:r>
+        <w:t>“</w:t>
+      </w:r>
+      <w:r>
+        <w:t>мягкий</w:t>
+      </w:r>
+      <w:r>
+        <w:t>”</w:t>
+      </w:r>
+      <w:r>
+        <w:t xml:space="preserve"> </w:t>
+      </w:r>
+      <w:r>
+        <w:t>алгоритм</w:t>
+      </w:r>
+      <w:r>
+        <w:t xml:space="preserve"> реализован и</w:t>
+      </w:r>
+      <w:r>
+        <w:t xml:space="preserve"> при распознавании фраз, так что узнается наиболее похожая фраза</w:t>
+      </w:r>
+      <w:r>
+        <w:t xml:space="preserve"> из ранее сохранных</w:t>
+      </w:r>
+      <w:r>
+        <w:t xml:space="preserve"> образов</w:t>
+      </w:r>
+      <w:r>
+        <w:t>.</w:t>
+      </w:r>
+    </w:p>
+    <w:p>
+      <w:r>
+        <w:t>На Пульте есть редактор быстрой набивки фраз и показа результатов распознавания</w:t>
+      </w:r>
+      <w:r>
+        <w:t xml:space="preserve">: </w:t>
+      </w:r>
+      <w:r>
+        <w:t>структуры дерева слов и дерева фраз.</w:t>
+      </w:r>
+    </w:p>
+    <w:p>
+      <w:r>
+        <w:t xml:space="preserve">Кроме того, с Пульта можно посылать стимулирующие действия с помощью кнопок под блоком ввода текстов. Эти кнопки имеют позитивное или негативное воспитательное воздействие, особенно кнопки </w:t>
+      </w:r>
+      <w:r>
+        <w:t>“</w:t>
+      </w:r>
+      <w:r>
+        <w:t>Наказать</w:t>
+      </w:r>
+      <w:r>
+        <w:t>”</w:t>
+      </w:r>
+      <w:r>
+        <w:t xml:space="preserve"> и </w:t>
+      </w:r>
+      <w:r>
+        <w:t>“</w:t>
+      </w:r>
+      <w:r>
+        <w:t>Поощрить</w:t>
+      </w:r>
+      <w:r>
+        <w:t>”</w:t>
+      </w:r>
+      <w:r>
+        <w:t xml:space="preserve">. </w:t>
+      </w:r>
+    </w:p>
+    <w:p>
+      <w:r>
+        <w:t>Перед отсылкой фразы можно сна</w:t>
+      </w:r>
+      <w:r>
+        <w:t>ча</w:t>
+      </w:r>
+      <w:r>
+        <w:t>ла набрать сочетание стимулирующих действий (не более двух), а также уточнить тон и настроение оператора. И тогда будет распознан обобщенный стимул, состоящий из отдельных компонентов. Такой стимул имеет свой уникальный идентификатор и участвует в распознавании текущей ситуации в составе веток трех деревьев</w:t>
+      </w:r>
+      <w:r>
+        <w:t xml:space="preserve">: </w:t>
+      </w:r>
+      <w:r>
+        <w:t>рефлексов, автоматизмов и общего дерева понимания ситуации.</w:t>
+      </w:r>
+    </w:p>
     <w:p/>
     <w:p/>
     <w:p/>
